--- a/Dokumentacja/projekt - Orzeł czy Reszka.docx
+++ b/Dokumentacja/projekt - Orzeł czy Reszka.docx
@@ -456,7 +456,7 @@
                 <w:noProof/>
                 <w:color w:val="auto"/>
               </w:rPr>
-              <w:t>07.01.2021 06:35:00</w:t>
+              <w:t>14.05.2021 09:02:00</w:t>
             </w:r>
             <w:r>
               <w:rPr>
@@ -1987,12 +1987,12 @@
         <w:pStyle w:val="Nagwek2"/>
         <w:ind w:left="576"/>
       </w:pPr>
-      <w:bookmarkStart w:id="4" w:name="_Toc28715880"/>
-      <w:bookmarkStart w:id="5" w:name="_Toc60894002"/>
+      <w:bookmarkStart w:id="4" w:name="_Toc60894002"/>
+      <w:bookmarkStart w:id="5" w:name="_Toc28715880"/>
       <w:r>
         <w:t>Założenia</w:t>
       </w:r>
-      <w:bookmarkEnd w:id="5"/>
+      <w:bookmarkEnd w:id="4"/>
     </w:p>
     <w:p/>
     <w:p>
@@ -2032,21 +2032,6 @@
           <w:b/>
         </w:rPr>
         <w:t>et Framework</w:t>
-      </w:r>
-    </w:p>
-    <w:p>
-      <w:pPr>
-        <w:pStyle w:val="Akapitzlist"/>
-        <w:numPr>
-          <w:ilvl w:val="0"/>
-          <w:numId w:val="5"/>
-        </w:numPr>
-      </w:pPr>
-      <w:r>
-        <w:rPr>
-          <w:b/>
-        </w:rPr>
-        <w:t xml:space="preserve">Wersja nie uwzględnia zmiany  </w:t>
       </w:r>
     </w:p>
     <w:p>
@@ -2636,16 +2621,343 @@
       </w:r>
       <w:bookmarkEnd w:id="8"/>
     </w:p>
-    <w:p>
-      <w:r>
-        <w:t>W przygotowaniu.</w:t>
-      </w:r>
+    <w:p/>
+    <w:p>
+      <w:pPr>
+        <w:pStyle w:val="Akapitzlist"/>
+        <w:numPr>
+          <w:ilvl w:val="3"/>
+          <w:numId w:val="5"/>
+        </w:numPr>
+      </w:pPr>
+      <w:bookmarkStart w:id="9" w:name="_Toc60894006"/>
+      <w:r>
+        <w:t xml:space="preserve">Nazwa programu </w:t>
+      </w:r>
+      <w:r>
+        <w:rPr>
+          <w:b/>
+        </w:rPr>
+        <w:t>Orzeł czy Reszka</w:t>
+      </w:r>
+    </w:p>
+    <w:p>
+      <w:pPr>
+        <w:pStyle w:val="Akapitzlist"/>
+        <w:numPr>
+          <w:ilvl w:val="3"/>
+          <w:numId w:val="5"/>
+        </w:numPr>
+      </w:pPr>
+      <w:r>
+        <w:t xml:space="preserve">Program ma być wykonany przy wykorzystaniu </w:t>
+      </w:r>
+      <w:r>
+        <w:rPr>
+          <w:b/>
+        </w:rPr>
+        <w:t>C#</w:t>
+      </w:r>
+      <w:r>
+        <w:t xml:space="preserve"> technologii </w:t>
+      </w:r>
+      <w:r>
+        <w:rPr>
+          <w:b/>
+        </w:rPr>
+        <w:t>.Net Framework</w:t>
+      </w:r>
+    </w:p>
+    <w:p>
+      <w:pPr>
+        <w:pStyle w:val="Akapitzlist"/>
+        <w:numPr>
+          <w:ilvl w:val="3"/>
+          <w:numId w:val="5"/>
+        </w:numPr>
+      </w:pPr>
+      <w:r>
+        <w:t>Domyślna moneta o nominale 5 zł</w:t>
+      </w:r>
+    </w:p>
+    <w:p>
+      <w:pPr>
+        <w:pStyle w:val="Akapitzlist"/>
+        <w:numPr>
+          <w:ilvl w:val="3"/>
+          <w:numId w:val="5"/>
+        </w:numPr>
+      </w:pPr>
+      <w:r>
+        <w:t>Po uruchomieniu programu pojawia się pytanie „</w:t>
+      </w:r>
+      <w:r>
+        <w:rPr>
+          <w:i/>
+          <w:color w:val="808080" w:themeColor="background1" w:themeShade="80"/>
+        </w:rPr>
+        <w:t>Ile monet?</w:t>
+      </w:r>
+      <w:r>
+        <w:rPr>
+          <w:color w:val="808080" w:themeColor="background1" w:themeShade="80"/>
+        </w:rPr>
+        <w:t xml:space="preserve"> </w:t>
+      </w:r>
+      <w:r>
+        <w:rPr>
+          <w:i/>
+          <w:color w:val="808080" w:themeColor="background1" w:themeShade="80"/>
+        </w:rPr>
+        <w:t>(</w:t>
+      </w:r>
+      <w:r>
+        <w:rPr>
+          <w:i/>
+          <w:color w:val="808080" w:themeColor="background1" w:themeShade="80"/>
+        </w:rPr>
+        <w:t xml:space="preserve"> od 1 do 5</w:t>
+      </w:r>
+      <w:r>
+        <w:rPr>
+          <w:i/>
+          <w:color w:val="808080" w:themeColor="background1" w:themeShade="80"/>
+        </w:rPr>
+        <w:t>)</w:t>
+      </w:r>
+      <w:r>
+        <w:rPr>
+          <w:i/>
+          <w:color w:val="808080" w:themeColor="background1" w:themeShade="80"/>
+        </w:rPr>
+        <w:t>”.</w:t>
+      </w:r>
+      <w:r>
+        <w:tab/>
+      </w:r>
+    </w:p>
+    <w:p>
+      <w:pPr>
+        <w:pStyle w:val="Akapitzlist"/>
+        <w:numPr>
+          <w:ilvl w:val="0"/>
+          <w:numId w:val="30"/>
+        </w:numPr>
+      </w:pPr>
+      <w:r>
+        <w:t>Domyślnie jest ustawiona wartość 1</w:t>
+      </w:r>
+    </w:p>
+    <w:p>
+      <w:pPr>
+        <w:pStyle w:val="Akapitzlist"/>
+        <w:numPr>
+          <w:ilvl w:val="0"/>
+          <w:numId w:val="30"/>
+        </w:numPr>
+        <w:rPr>
+          <w:color w:val="808080" w:themeColor="background1" w:themeShade="80"/>
+        </w:rPr>
+      </w:pPr>
+      <w:r>
+        <w:t xml:space="preserve">W przypadku </w:t>
+      </w:r>
+      <w:r>
+        <w:t>skasowania</w:t>
+      </w:r>
+      <w:r>
+        <w:t xml:space="preserve"> liczby </w:t>
+      </w:r>
+      <w:r>
+        <w:t>lub w</w:t>
+      </w:r>
+      <w:r>
+        <w:t xml:space="preserve"> przypadku wpisania liczby/ znaku spoza zdefiniowanego zakresu  pojawia się komunikat: </w:t>
+      </w:r>
+    </w:p>
+    <w:p>
+      <w:pPr>
+        <w:ind w:firstLine="708"/>
+        <w:rPr>
+          <w:color w:val="808080" w:themeColor="background1" w:themeShade="80"/>
+        </w:rPr>
+      </w:pPr>
+      <w:r>
+        <w:rPr>
+          <w:color w:val="808080" w:themeColor="background1" w:themeShade="80"/>
+        </w:rPr>
+        <w:t>„</w:t>
+      </w:r>
+      <w:r>
+        <w:rPr>
+          <w:color w:val="808080" w:themeColor="background1" w:themeShade="80"/>
+        </w:rPr>
+        <w:t>Należy wpisać liczbę z przedziału</w:t>
+      </w:r>
+      <w:r>
+        <w:rPr>
+          <w:color w:val="808080" w:themeColor="background1" w:themeShade="80"/>
+        </w:rPr>
+        <w:t xml:space="preserve"> od 1 do 5”.</w:t>
+      </w:r>
+    </w:p>
+    <w:p>
+      <w:pPr>
+        <w:pStyle w:val="Akapitzlist"/>
+        <w:numPr>
+          <w:ilvl w:val="0"/>
+          <w:numId w:val="5"/>
+        </w:numPr>
+      </w:pPr>
+      <w:r>
+        <w:t>Wyniki losowania mają zostać przedstawione w następujący sposób: (poniżej opisano strukturę poszczególnych wierszy):</w:t>
+      </w:r>
+    </w:p>
+    <w:p>
+      <w:pPr>
+        <w:pStyle w:val="Akapitzlist"/>
+        <w:ind w:left="360"/>
+      </w:pPr>
+    </w:p>
+    <w:p>
+      <w:pPr>
+        <w:pStyle w:val="Akapitzlist"/>
+        <w:numPr>
+          <w:ilvl w:val="0"/>
+          <w:numId w:val="31"/>
+        </w:numPr>
+        <w:rPr>
+          <w:i/>
+        </w:rPr>
+      </w:pPr>
+      <w:r>
+        <w:rPr>
+          <w:i/>
+        </w:rPr>
+        <w:t>Wyniki – i poniżej graficznie przedstawione orły i reszki na monecie 5 zł</w:t>
+      </w:r>
+    </w:p>
+    <w:p>
+      <w:pPr>
+        <w:pStyle w:val="Akapitzlist"/>
+        <w:numPr>
+          <w:ilvl w:val="0"/>
+          <w:numId w:val="31"/>
+        </w:numPr>
+        <w:rPr>
+          <w:i/>
+        </w:rPr>
+      </w:pPr>
+      <w:r>
+        <w:rPr>
+          <w:i/>
+        </w:rPr>
+        <w:t xml:space="preserve">Liczba </w:t>
+      </w:r>
+      <w:r>
+        <w:rPr>
+          <w:i/>
+        </w:rPr>
+        <w:t>orłów</w:t>
+      </w:r>
+    </w:p>
+    <w:p>
+      <w:pPr>
+        <w:pStyle w:val="Akapitzlist"/>
+        <w:numPr>
+          <w:ilvl w:val="0"/>
+          <w:numId w:val="31"/>
+        </w:numPr>
+        <w:rPr>
+          <w:i/>
+        </w:rPr>
+      </w:pPr>
+      <w:r>
+        <w:rPr>
+          <w:i/>
+        </w:rPr>
+        <w:t>Liczba reszek</w:t>
+      </w:r>
+    </w:p>
+    <w:p>
+      <w:pPr>
+        <w:pStyle w:val="Akapitzlist"/>
+        <w:numPr>
+          <w:ilvl w:val="0"/>
+          <w:numId w:val="5"/>
+        </w:numPr>
+      </w:pPr>
+      <w:r>
+        <w:rPr>
+          <w:i/>
+        </w:rPr>
+        <w:t xml:space="preserve">Poniżej  na stałe przypięte pytanie </w:t>
+      </w:r>
+      <w:r>
+        <w:t>„</w:t>
+      </w:r>
+      <w:r>
+        <w:rPr>
+          <w:i/>
+          <w:color w:val="808080" w:themeColor="background1" w:themeShade="80"/>
+        </w:rPr>
+        <w:t>Ile monet?</w:t>
+      </w:r>
+      <w:r>
+        <w:rPr>
+          <w:color w:val="808080" w:themeColor="background1" w:themeShade="80"/>
+        </w:rPr>
+        <w:t xml:space="preserve"> </w:t>
+      </w:r>
+      <w:r>
+        <w:rPr>
+          <w:i/>
+          <w:color w:val="808080" w:themeColor="background1" w:themeShade="80"/>
+        </w:rPr>
+        <w:t>( od 1 do 5)”.</w:t>
+      </w:r>
+      <w:r>
+        <w:tab/>
+      </w:r>
+    </w:p>
+    <w:p>
+      <w:pPr>
+        <w:pStyle w:val="Akapitzlist"/>
+        <w:numPr>
+          <w:ilvl w:val="0"/>
+          <w:numId w:val="5"/>
+        </w:numPr>
+        <w:rPr>
+          <w:i/>
+        </w:rPr>
+      </w:pPr>
+      <w:r>
+        <w:rPr>
+          <w:i/>
+        </w:rPr>
+        <w:t>Rzuć monetą</w:t>
+      </w:r>
+    </w:p>
+    <w:p>
+      <w:pPr>
+        <w:rPr>
+          <w:i/>
+          <w:color w:val="808080" w:themeColor="background1" w:themeShade="80"/>
+        </w:rPr>
+      </w:pPr>
+    </w:p>
+    <w:p>
+      <w:pPr>
+        <w:rPr>
+          <w:i/>
+          <w:color w:val="808080" w:themeColor="background1" w:themeShade="80"/>
+        </w:rPr>
+      </w:pPr>
     </w:p>
     <w:p>
       <w:pPr>
         <w:pStyle w:val="Nagwek1"/>
       </w:pPr>
-      <w:bookmarkStart w:id="9" w:name="_Toc60894006"/>
       <w:r>
         <w:lastRenderedPageBreak/>
         <w:t xml:space="preserve">Etap 4 </w:t>
@@ -2660,12 +2972,6 @@
         <w:t>Dodatkowe prace</w:t>
       </w:r>
       <w:bookmarkEnd w:id="9"/>
-    </w:p>
-    <w:p/>
-    <w:p>
-      <w:r>
-        <w:t>W przygotowaniu.</w:t>
-      </w:r>
     </w:p>
     <w:p/>
     <w:p>
@@ -2677,7 +2983,21 @@
         </w:numPr>
       </w:pPr>
       <w:r>
-        <w:t>Dodanie opcji zmiany Awersu i rewersu w obu wersjach</w:t>
+        <w:t xml:space="preserve">Dodanie opcji zmiany Awersu i </w:t>
+      </w:r>
+      <w:r>
+        <w:t>R</w:t>
+      </w:r>
+      <w:r>
+        <w:t>ewersu w obu wersja</w:t>
+      </w:r>
+      <w:bookmarkStart w:id="10" w:name="_GoBack"/>
+      <w:bookmarkEnd w:id="10"/>
+      <w:r>
+        <w:t>ch</w:t>
+      </w:r>
+      <w:r>
+        <w:t>.</w:t>
       </w:r>
     </w:p>
     <w:p>
@@ -2689,25 +3009,52 @@
         </w:numPr>
       </w:pPr>
       <w:r>
+        <w:t>Pokolorowanie, pogrubienie wyników w wersji konsolowej</w:t>
+      </w:r>
+    </w:p>
+    <w:p>
+      <w:pPr>
+        <w:pStyle w:val="Akapitzlist"/>
+        <w:numPr>
+          <w:ilvl w:val="0"/>
+          <w:numId w:val="29"/>
+        </w:numPr>
+      </w:pPr>
+      <w:r>
         <w:t>Prace nad wyglądem graficznym – ustawienie rozmiaru okna wielkości oraz położenia danych</w:t>
       </w:r>
+      <w:r>
+        <w:t>.</w:t>
+      </w:r>
+    </w:p>
+    <w:p>
+      <w:pPr>
+        <w:pStyle w:val="Akapitzlist"/>
+        <w:numPr>
+          <w:ilvl w:val="0"/>
+          <w:numId w:val="29"/>
+        </w:numPr>
+      </w:pPr>
+      <w:r>
+        <w:t>Animacja losowania….</w:t>
+      </w:r>
     </w:p>
     <w:p/>
     <w:p>
-      <w:bookmarkStart w:id="10" w:name="_Toc60894007"/>
-      <w:bookmarkEnd w:id="10"/>
+      <w:bookmarkStart w:id="11" w:name="_Toc60894007"/>
+      <w:bookmarkEnd w:id="11"/>
     </w:p>
     <w:p>
       <w:pPr>
         <w:pStyle w:val="Nagwek1"/>
       </w:pPr>
-      <w:bookmarkStart w:id="11" w:name="_Toc60894008"/>
-      <w:bookmarkEnd w:id="4"/>
+      <w:bookmarkStart w:id="12" w:name="_Toc60894008"/>
+      <w:bookmarkEnd w:id="5"/>
       <w:r>
         <w:lastRenderedPageBreak/>
         <w:t>Instalacja – Wdrożenie</w:t>
       </w:r>
-      <w:bookmarkEnd w:id="11"/>
+      <w:bookmarkEnd w:id="12"/>
     </w:p>
     <w:p/>
     <w:p>
@@ -2721,7 +3068,7 @@
         <w:pStyle w:val="Nagwek2"/>
         <w:ind w:left="576"/>
       </w:pPr>
-      <w:bookmarkStart w:id="12" w:name="_Toc60894009"/>
+      <w:bookmarkStart w:id="13" w:name="_Toc60894009"/>
       <w:r>
         <w:t>Udostępnie</w:t>
       </w:r>
@@ -2737,7 +3084,7 @@
         </w:rPr>
         <w:t>Github.com</w:t>
       </w:r>
-      <w:bookmarkEnd w:id="12"/>
+      <w:bookmarkEnd w:id="13"/>
     </w:p>
     <w:p/>
     <w:p/>
@@ -3277,7 +3624,7 @@
               <w:sz w:val="16"/>
               <w:szCs w:val="16"/>
             </w:rPr>
-            <w:t>2</w:t>
+            <w:t>7</w:t>
           </w:r>
           <w:r>
             <w:rPr>
@@ -3467,7 +3814,7 @@
             </wp:anchor>
           </w:drawing>
         </mc:Choice>
-        <mc:Fallback xmlns:cx="http://schemas.microsoft.com/office/drawing/2014/chartex" xmlns:cx1="http://schemas.microsoft.com/office/drawing/2015/9/8/chartex" xmlns:cx2="http://schemas.microsoft.com/office/drawing/2015/10/21/chartex" xmlns:cx3="http://schemas.microsoft.com/office/drawing/2016/5/9/chartex" xmlns:cx4="http://schemas.microsoft.com/office/drawing/2016/5/10/chartex" xmlns:cx5="http://schemas.microsoft.com/office/drawing/2016/5/11/chartex" xmlns:cx6="http://schemas.microsoft.com/office/drawing/2016/5/12/chartex" xmlns:cx7="http://schemas.microsoft.com/office/drawing/2016/5/13/chartex" xmlns:cx8="http://schemas.microsoft.com/office/drawing/2016/5/14/chartex" xmlns:aink="http://schemas.microsoft.com/office/drawing/2016/ink" xmlns:am3d="http://schemas.microsoft.com/office/drawing/2017/model3d" xmlns:w16cid="http://schemas.microsoft.com/office/word/2016/wordml/cid" xmlns:w16se="http://schemas.microsoft.com/office/word/2015/wordml/symex" xmlns:w16cex="http://schemas.microsoft.com/office/word/2018/wordml/cex" xmlns:w16="http://schemas.microsoft.com/office/word/2018/wordml">
+        <mc:Fallback xmlns:w16="http://schemas.microsoft.com/office/word/2018/wordml" xmlns:w16cex="http://schemas.microsoft.com/office/word/2018/wordml/cex" xmlns:w16se="http://schemas.microsoft.com/office/word/2015/wordml/symex" xmlns:w16cid="http://schemas.microsoft.com/office/word/2016/wordml/cid" xmlns:am3d="http://schemas.microsoft.com/office/drawing/2017/model3d" xmlns:aink="http://schemas.microsoft.com/office/drawing/2016/ink" xmlns:cx8="http://schemas.microsoft.com/office/drawing/2016/5/14/chartex" xmlns:cx7="http://schemas.microsoft.com/office/drawing/2016/5/13/chartex" xmlns:cx6="http://schemas.microsoft.com/office/drawing/2016/5/12/chartex" xmlns:cx5="http://schemas.microsoft.com/office/drawing/2016/5/11/chartex" xmlns:cx4="http://schemas.microsoft.com/office/drawing/2016/5/10/chartex" xmlns:cx3="http://schemas.microsoft.com/office/drawing/2016/5/9/chartex" xmlns:cx2="http://schemas.microsoft.com/office/drawing/2015/10/21/chartex" xmlns:cx1="http://schemas.microsoft.com/office/drawing/2015/9/8/chartex" xmlns:cx="http://schemas.microsoft.com/office/drawing/2014/chartex">
           <w:pict>
             <v:rect w14:anchorId="57AC357E" id="Prostokąt 2" o:spid="_x0000_s1026" style="position:absolute;margin-left:18.55pt;margin-top:-22.45pt;width:29.75pt;height:897.25pt;z-index:251659264;visibility:visible;mso-wrap-style:square;mso-width-percent:0;mso-height-percent:0;mso-wrap-distance-left:9pt;mso-wrap-distance-top:0;mso-wrap-distance-right:9pt;mso-wrap-distance-bottom:0;mso-position-horizontal:absolute;mso-position-horizontal-relative:left-margin-area;mso-position-vertical:absolute;mso-position-vertical-relative:text;mso-width-percent:0;mso-height-percent:0;mso-width-relative:margin;mso-height-relative:margin;v-text-anchor:middle" o:gfxdata="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" fillcolor="#1f497d [3215]" stroked="f" strokeweight="2pt">
               <w10:wrap anchorx="margin"/>
@@ -3653,7 +4000,7 @@
             </wp:anchor>
           </w:drawing>
         </mc:Choice>
-        <mc:Fallback xmlns:cx="http://schemas.microsoft.com/office/drawing/2014/chartex" xmlns:cx1="http://schemas.microsoft.com/office/drawing/2015/9/8/chartex" xmlns:cx2="http://schemas.microsoft.com/office/drawing/2015/10/21/chartex" xmlns:cx3="http://schemas.microsoft.com/office/drawing/2016/5/9/chartex" xmlns:cx4="http://schemas.microsoft.com/office/drawing/2016/5/10/chartex" xmlns:cx5="http://schemas.microsoft.com/office/drawing/2016/5/11/chartex" xmlns:cx6="http://schemas.microsoft.com/office/drawing/2016/5/12/chartex" xmlns:cx7="http://schemas.microsoft.com/office/drawing/2016/5/13/chartex" xmlns:cx8="http://schemas.microsoft.com/office/drawing/2016/5/14/chartex" xmlns:aink="http://schemas.microsoft.com/office/drawing/2016/ink" xmlns:am3d="http://schemas.microsoft.com/office/drawing/2017/model3d" xmlns:w16cid="http://schemas.microsoft.com/office/word/2016/wordml/cid" xmlns:w16se="http://schemas.microsoft.com/office/word/2015/wordml/symex" xmlns:w16cex="http://schemas.microsoft.com/office/word/2018/wordml/cex" xmlns:w16="http://schemas.microsoft.com/office/word/2018/wordml">
+        <mc:Fallback xmlns:w16="http://schemas.microsoft.com/office/word/2018/wordml" xmlns:w16cex="http://schemas.microsoft.com/office/word/2018/wordml/cex" xmlns:w16se="http://schemas.microsoft.com/office/word/2015/wordml/symex" xmlns:w16cid="http://schemas.microsoft.com/office/word/2016/wordml/cid" xmlns:am3d="http://schemas.microsoft.com/office/drawing/2017/model3d" xmlns:aink="http://schemas.microsoft.com/office/drawing/2016/ink" xmlns:cx8="http://schemas.microsoft.com/office/drawing/2016/5/14/chartex" xmlns:cx7="http://schemas.microsoft.com/office/drawing/2016/5/13/chartex" xmlns:cx6="http://schemas.microsoft.com/office/drawing/2016/5/12/chartex" xmlns:cx5="http://schemas.microsoft.com/office/drawing/2016/5/11/chartex" xmlns:cx4="http://schemas.microsoft.com/office/drawing/2016/5/10/chartex" xmlns:cx3="http://schemas.microsoft.com/office/drawing/2016/5/9/chartex" xmlns:cx2="http://schemas.microsoft.com/office/drawing/2015/10/21/chartex" xmlns:cx1="http://schemas.microsoft.com/office/drawing/2015/9/8/chartex" xmlns:cx="http://schemas.microsoft.com/office/drawing/2014/chartex">
           <w:pict>
             <v:rect w14:anchorId="569AAD0F" id="Prostokąt 55" o:spid="_x0000_s1026" style="position:absolute;margin-left:18.55pt;margin-top:-22.45pt;width:29.75pt;height:897.25pt;z-index:251661312;visibility:visible;mso-wrap-style:square;mso-width-percent:0;mso-height-percent:0;mso-wrap-distance-left:9pt;mso-wrap-distance-top:0;mso-wrap-distance-right:9pt;mso-wrap-distance-bottom:0;mso-position-horizontal:absolute;mso-position-horizontal-relative:left-margin-area;mso-position-vertical:absolute;mso-position-vertical-relative:text;mso-width-percent:0;mso-height-percent:0;mso-width-relative:margin;mso-height-relative:margin;v-text-anchor:middle" o:gfxdata="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" fillcolor="#1f497d [3215]" stroked="f" strokeweight="2pt">
               <w10:wrap anchorx="margin"/>
@@ -3931,7 +4278,7 @@
               <w:sz w:val="20"/>
               <w:szCs w:val="20"/>
             </w:rPr>
-            <w:t>07.01.2021 06:35:00</w:t>
+            <w:t>14.05.2021 09:02:00</w:t>
           </w:r>
           <w:r>
             <w:rPr>
@@ -3987,8 +4334,6 @@
               <w:szCs w:val="28"/>
             </w:rPr>
           </w:pPr>
-          <w:bookmarkStart w:id="13" w:name="_GoBack"/>
-          <w:bookmarkEnd w:id="13"/>
         </w:p>
       </w:tc>
     </w:tr>
@@ -5050,7 +5395,7 @@
       <w:lvlText w:val="%4."/>
       <w:lvlJc w:val="left"/>
       <w:pPr>
-        <w:ind w:left="2520" w:hanging="360"/>
+        <w:ind w:left="360" w:hanging="360"/>
       </w:pPr>
     </w:lvl>
     <w:lvl w:ilvl="4" w:tplc="04150019">
@@ -6039,6 +6384,95 @@
     </w:lvl>
   </w:abstractNum>
   <w:abstractNum w:abstractNumId="20" w15:restartNumberingAfterBreak="0">
+    <w:nsid w:val="65E95DF0"/>
+    <w:multiLevelType w:val="hybridMultilevel"/>
+    <w:tmpl w:val="05F04BD8"/>
+    <w:lvl w:ilvl="0" w:tplc="04150017">
+      <w:start w:val="1"/>
+      <w:numFmt w:val="lowerLetter"/>
+      <w:lvlText w:val="%1)"/>
+      <w:lvlJc w:val="left"/>
+      <w:pPr>
+        <w:ind w:left="720" w:hanging="360"/>
+      </w:pPr>
+      <w:rPr>
+        <w:rFonts w:hint="default"/>
+      </w:rPr>
+    </w:lvl>
+    <w:lvl w:ilvl="1" w:tplc="04150019" w:tentative="1">
+      <w:start w:val="1"/>
+      <w:numFmt w:val="lowerLetter"/>
+      <w:lvlText w:val="%2."/>
+      <w:lvlJc w:val="left"/>
+      <w:pPr>
+        <w:ind w:left="1440" w:hanging="360"/>
+      </w:pPr>
+    </w:lvl>
+    <w:lvl w:ilvl="2" w:tplc="0415001B" w:tentative="1">
+      <w:start w:val="1"/>
+      <w:numFmt w:val="lowerRoman"/>
+      <w:lvlText w:val="%3."/>
+      <w:lvlJc w:val="right"/>
+      <w:pPr>
+        <w:ind w:left="2160" w:hanging="180"/>
+      </w:pPr>
+    </w:lvl>
+    <w:lvl w:ilvl="3" w:tplc="0415000F" w:tentative="1">
+      <w:start w:val="1"/>
+      <w:numFmt w:val="decimal"/>
+      <w:lvlText w:val="%4."/>
+      <w:lvlJc w:val="left"/>
+      <w:pPr>
+        <w:ind w:left="2880" w:hanging="360"/>
+      </w:pPr>
+    </w:lvl>
+    <w:lvl w:ilvl="4" w:tplc="04150019" w:tentative="1">
+      <w:start w:val="1"/>
+      <w:numFmt w:val="lowerLetter"/>
+      <w:lvlText w:val="%5."/>
+      <w:lvlJc w:val="left"/>
+      <w:pPr>
+        <w:ind w:left="3600" w:hanging="360"/>
+      </w:pPr>
+    </w:lvl>
+    <w:lvl w:ilvl="5" w:tplc="0415001B" w:tentative="1">
+      <w:start w:val="1"/>
+      <w:numFmt w:val="lowerRoman"/>
+      <w:lvlText w:val="%6."/>
+      <w:lvlJc w:val="right"/>
+      <w:pPr>
+        <w:ind w:left="4320" w:hanging="180"/>
+      </w:pPr>
+    </w:lvl>
+    <w:lvl w:ilvl="6" w:tplc="0415000F" w:tentative="1">
+      <w:start w:val="1"/>
+      <w:numFmt w:val="decimal"/>
+      <w:lvlText w:val="%7."/>
+      <w:lvlJc w:val="left"/>
+      <w:pPr>
+        <w:ind w:left="5040" w:hanging="360"/>
+      </w:pPr>
+    </w:lvl>
+    <w:lvl w:ilvl="7" w:tplc="04150019" w:tentative="1">
+      <w:start w:val="1"/>
+      <w:numFmt w:val="lowerLetter"/>
+      <w:lvlText w:val="%8."/>
+      <w:lvlJc w:val="left"/>
+      <w:pPr>
+        <w:ind w:left="5760" w:hanging="360"/>
+      </w:pPr>
+    </w:lvl>
+    <w:lvl w:ilvl="8" w:tplc="0415001B" w:tentative="1">
+      <w:start w:val="1"/>
+      <w:numFmt w:val="lowerRoman"/>
+      <w:lvlText w:val="%9."/>
+      <w:lvlJc w:val="right"/>
+      <w:pPr>
+        <w:ind w:left="6480" w:hanging="180"/>
+      </w:pPr>
+    </w:lvl>
+  </w:abstractNum>
+  <w:abstractNum w:abstractNumId="21" w15:restartNumberingAfterBreak="0">
     <w:nsid w:val="665049F9"/>
     <w:multiLevelType w:val="hybridMultilevel"/>
     <w:tmpl w:val="7AF44C8A"/>
@@ -6124,7 +6558,96 @@
       </w:pPr>
     </w:lvl>
   </w:abstractNum>
-  <w:abstractNum w:abstractNumId="21" w15:restartNumberingAfterBreak="0">
+  <w:abstractNum w:abstractNumId="22" w15:restartNumberingAfterBreak="0">
+    <w:nsid w:val="6B393A3C"/>
+    <w:multiLevelType w:val="hybridMultilevel"/>
+    <w:tmpl w:val="7A161C06"/>
+    <w:lvl w:ilvl="0" w:tplc="04150017">
+      <w:start w:val="1"/>
+      <w:numFmt w:val="lowerLetter"/>
+      <w:lvlText w:val="%1)"/>
+      <w:lvlJc w:val="left"/>
+      <w:pPr>
+        <w:ind w:left="720" w:hanging="360"/>
+      </w:pPr>
+      <w:rPr>
+        <w:rFonts w:hint="default"/>
+      </w:rPr>
+    </w:lvl>
+    <w:lvl w:ilvl="1" w:tplc="04150019" w:tentative="1">
+      <w:start w:val="1"/>
+      <w:numFmt w:val="lowerLetter"/>
+      <w:lvlText w:val="%2."/>
+      <w:lvlJc w:val="left"/>
+      <w:pPr>
+        <w:ind w:left="1440" w:hanging="360"/>
+      </w:pPr>
+    </w:lvl>
+    <w:lvl w:ilvl="2" w:tplc="0415001B" w:tentative="1">
+      <w:start w:val="1"/>
+      <w:numFmt w:val="lowerRoman"/>
+      <w:lvlText w:val="%3."/>
+      <w:lvlJc w:val="right"/>
+      <w:pPr>
+        <w:ind w:left="2160" w:hanging="180"/>
+      </w:pPr>
+    </w:lvl>
+    <w:lvl w:ilvl="3" w:tplc="0415000F" w:tentative="1">
+      <w:start w:val="1"/>
+      <w:numFmt w:val="decimal"/>
+      <w:lvlText w:val="%4."/>
+      <w:lvlJc w:val="left"/>
+      <w:pPr>
+        <w:ind w:left="2880" w:hanging="360"/>
+      </w:pPr>
+    </w:lvl>
+    <w:lvl w:ilvl="4" w:tplc="04150019" w:tentative="1">
+      <w:start w:val="1"/>
+      <w:numFmt w:val="lowerLetter"/>
+      <w:lvlText w:val="%5."/>
+      <w:lvlJc w:val="left"/>
+      <w:pPr>
+        <w:ind w:left="3600" w:hanging="360"/>
+      </w:pPr>
+    </w:lvl>
+    <w:lvl w:ilvl="5" w:tplc="0415001B" w:tentative="1">
+      <w:start w:val="1"/>
+      <w:numFmt w:val="lowerRoman"/>
+      <w:lvlText w:val="%6."/>
+      <w:lvlJc w:val="right"/>
+      <w:pPr>
+        <w:ind w:left="4320" w:hanging="180"/>
+      </w:pPr>
+    </w:lvl>
+    <w:lvl w:ilvl="6" w:tplc="0415000F" w:tentative="1">
+      <w:start w:val="1"/>
+      <w:numFmt w:val="decimal"/>
+      <w:lvlText w:val="%7."/>
+      <w:lvlJc w:val="left"/>
+      <w:pPr>
+        <w:ind w:left="5040" w:hanging="360"/>
+      </w:pPr>
+    </w:lvl>
+    <w:lvl w:ilvl="7" w:tplc="04150019" w:tentative="1">
+      <w:start w:val="1"/>
+      <w:numFmt w:val="lowerLetter"/>
+      <w:lvlText w:val="%8."/>
+      <w:lvlJc w:val="left"/>
+      <w:pPr>
+        <w:ind w:left="5760" w:hanging="360"/>
+      </w:pPr>
+    </w:lvl>
+    <w:lvl w:ilvl="8" w:tplc="0415001B" w:tentative="1">
+      <w:start w:val="1"/>
+      <w:numFmt w:val="lowerRoman"/>
+      <w:lvlText w:val="%9."/>
+      <w:lvlJc w:val="right"/>
+      <w:pPr>
+        <w:ind w:left="6480" w:hanging="180"/>
+      </w:pPr>
+    </w:lvl>
+  </w:abstractNum>
+  <w:abstractNum w:abstractNumId="23" w15:restartNumberingAfterBreak="0">
     <w:nsid w:val="6C5D75FD"/>
     <w:multiLevelType w:val="hybridMultilevel"/>
     <w:tmpl w:val="A7BA0A00"/>
@@ -6210,7 +6733,7 @@
       </w:pPr>
     </w:lvl>
   </w:abstractNum>
-  <w:abstractNum w:abstractNumId="22" w15:restartNumberingAfterBreak="0">
+  <w:abstractNum w:abstractNumId="24" w15:restartNumberingAfterBreak="0">
     <w:nsid w:val="72186017"/>
     <w:multiLevelType w:val="hybridMultilevel"/>
     <w:tmpl w:val="2B2C9F60"/>
@@ -6324,7 +6847,7 @@
       </w:rPr>
     </w:lvl>
   </w:abstractNum>
-  <w:abstractNum w:abstractNumId="23" w15:restartNumberingAfterBreak="0">
+  <w:abstractNum w:abstractNumId="25" w15:restartNumberingAfterBreak="0">
     <w:nsid w:val="73A148D5"/>
     <w:multiLevelType w:val="hybridMultilevel"/>
     <w:tmpl w:val="C83AE852"/>
@@ -6413,7 +6936,7 @@
       </w:pPr>
     </w:lvl>
   </w:abstractNum>
-  <w:abstractNum w:abstractNumId="24" w15:restartNumberingAfterBreak="0">
+  <w:abstractNum w:abstractNumId="26" w15:restartNumberingAfterBreak="0">
     <w:nsid w:val="76A73DE8"/>
     <w:multiLevelType w:val="hybridMultilevel"/>
     <w:tmpl w:val="3DDEDD58"/>
@@ -6503,7 +7026,7 @@
     <w:abstractNumId w:val="15"/>
   </w:num>
   <w:num w:numId="2">
-    <w:abstractNumId w:val="22"/>
+    <w:abstractNumId w:val="24"/>
   </w:num>
   <w:num w:numId="3">
     <w:abstractNumId w:val="17"/>
@@ -6581,13 +7104,13 @@
     <w:abstractNumId w:val="15"/>
   </w:num>
   <w:num w:numId="19">
-    <w:abstractNumId w:val="20"/>
+    <w:abstractNumId w:val="21"/>
   </w:num>
   <w:num w:numId="20">
-    <w:abstractNumId w:val="21"/>
+    <w:abstractNumId w:val="23"/>
   </w:num>
   <w:num w:numId="21">
-    <w:abstractNumId w:val="23"/>
+    <w:abstractNumId w:val="25"/>
   </w:num>
   <w:num w:numId="22">
     <w:abstractNumId w:val="7"/>
@@ -6630,13 +7153,19 @@
     <w:abstractNumId w:val="5"/>
   </w:num>
   <w:num w:numId="27">
-    <w:abstractNumId w:val="24"/>
+    <w:abstractNumId w:val="26"/>
   </w:num>
   <w:num w:numId="28">
     <w:abstractNumId w:val="14"/>
   </w:num>
   <w:num w:numId="29">
     <w:abstractNumId w:val="2"/>
+  </w:num>
+  <w:num w:numId="30">
+    <w:abstractNumId w:val="22"/>
+  </w:num>
+  <w:num w:numId="31">
+    <w:abstractNumId w:val="20"/>
   </w:num>
   <w:numIdMacAtCleanup w:val="11"/>
 </w:numbering>
@@ -8181,13 +8710,13 @@
     <w:sig w:usb0="00000000" w:usb1="10000000" w:usb2="00000000" w:usb3="00000000" w:csb0="80000000" w:csb1="00000000"/>
   </w:font>
   <w:font w:name="MS Mincho">
-    <w:altName w:val="MS Gothic"/>
+    <w:altName w:val="ＭＳ 明朝"/>
     <w:panose1 w:val="02020609040205080304"/>
     <w:charset w:val="80"/>
     <w:family w:val="roman"/>
     <w:notTrueType/>
     <w:pitch w:val="fixed"/>
-    <w:sig w:usb0="00000000" w:usb1="08070000" w:usb2="00000010" w:usb3="00000000" w:csb0="00020000" w:csb1="00000000"/>
+    <w:sig w:usb0="00000001" w:usb1="08070000" w:usb2="00000010" w:usb3="00000000" w:csb0="00020000" w:csb1="00000000"/>
   </w:font>
   <w:font w:name="Cambria">
     <w:panose1 w:val="02040503050406030204"/>
@@ -8245,6 +8774,7 @@
   <w:rsids>
     <w:rsidRoot w:val="00F90895"/>
     <w:rsid w:val="00062951"/>
+    <w:rsid w:val="0008623D"/>
     <w:rsid w:val="00093AC7"/>
     <w:rsid w:val="000B3D47"/>
     <w:rsid w:val="000C6D37"/>
@@ -8273,6 +8803,7 @@
     <w:rsid w:val="0077086B"/>
     <w:rsid w:val="007A05FF"/>
     <w:rsid w:val="007C79F9"/>
+    <w:rsid w:val="0081328F"/>
     <w:rsid w:val="008A4F48"/>
     <w:rsid w:val="009038D7"/>
     <w:rsid w:val="0096012B"/>
@@ -8282,6 +8813,7 @@
     <w:rsid w:val="00AF5E27"/>
     <w:rsid w:val="00BC1E41"/>
     <w:rsid w:val="00BF1FCA"/>
+    <w:rsid w:val="00BF37C7"/>
     <w:rsid w:val="00BF57FB"/>
     <w:rsid w:val="00C55A3C"/>
     <w:rsid w:val="00C74A74"/>
@@ -9085,7 +9617,7 @@
 </file>
 
 <file path=customXml/itemProps1.xml><?xml version="1.0" encoding="utf-8"?>
-<ds:datastoreItem xmlns:ds="http://schemas.openxmlformats.org/officeDocument/2006/customXml" ds:itemID="{045C9F0E-50CA-4056-879A-95180D282D1B}">
+<ds:datastoreItem xmlns:ds="http://schemas.openxmlformats.org/officeDocument/2006/customXml" ds:itemID="{9F6CCC2F-D138-42BA-9EF4-4D3458A0E020}">
   <ds:schemaRefs>
     <ds:schemaRef ds:uri="http://schemas.openxmlformats.org/officeDocument/2006/bibliography"/>
   </ds:schemaRefs>

--- a/Dokumentacja/projekt - Orzeł czy Reszka.docx
+++ b/Dokumentacja/projekt - Orzeł czy Reszka.docx
@@ -456,7 +456,7 @@
                 <w:noProof/>
                 <w:color w:val="auto"/>
               </w:rPr>
-              <w:t>14.05.2021 09:02:00</w:t>
+              <w:t>28.05.2021 09:57:00</w:t>
             </w:r>
             <w:r>
               <w:rPr>
@@ -2989,15 +2989,7 @@
         <w:t>R</w:t>
       </w:r>
       <w:r>
-        <w:t>ewersu w obu wersja</w:t>
-      </w:r>
-      <w:bookmarkStart w:id="10" w:name="_GoBack"/>
-      <w:bookmarkEnd w:id="10"/>
-      <w:r>
-        <w:t>ch</w:t>
-      </w:r>
-      <w:r>
-        <w:t>.</w:t>
+        <w:t>ewersu w wersji okienkowej</w:t>
       </w:r>
     </w:p>
     <w:p>
@@ -3036,8 +3028,13 @@
         </w:numPr>
       </w:pPr>
       <w:r>
-        <w:t>Animacja losowania….</w:t>
-      </w:r>
+        <w:t>Animacja losowania</w:t>
+      </w:r>
+      <w:r>
+        <w:t xml:space="preserve"> wersja okienkowa</w:t>
+      </w:r>
+      <w:bookmarkStart w:id="10" w:name="_GoBack"/>
+      <w:bookmarkEnd w:id="10"/>
     </w:p>
     <w:p/>
     <w:p>
@@ -3056,21 +3053,29 @@
       </w:r>
       <w:bookmarkEnd w:id="12"/>
     </w:p>
-    <w:p/>
-    <w:p>
-      <w:r>
-        <w:t>W przygotowaniu</w:t>
-      </w:r>
-    </w:p>
-    <w:p/>
     <w:p>
       <w:pPr>
         <w:pStyle w:val="Nagwek2"/>
-        <w:ind w:left="576"/>
+        <w:numPr>
+          <w:ilvl w:val="0"/>
+          <w:numId w:val="0"/>
+        </w:numPr>
       </w:pPr>
       <w:bookmarkStart w:id="13" w:name="_Toc60894009"/>
-      <w:r>
-        <w:t>Udostępnie</w:t>
+    </w:p>
+    <w:p>
+      <w:pPr>
+        <w:pStyle w:val="Nagwek2"/>
+        <w:numPr>
+          <w:ilvl w:val="0"/>
+          <w:numId w:val="0"/>
+        </w:numPr>
+      </w:pPr>
+      <w:r>
+        <w:t>U</w:t>
+      </w:r>
+      <w:r>
+        <w:t>dostępnie</w:t>
       </w:r>
       <w:r>
         <w:t>nie</w:t>
@@ -3624,7 +3629,7 @@
               <w:sz w:val="16"/>
               <w:szCs w:val="16"/>
             </w:rPr>
-            <w:t>7</w:t>
+            <w:t>8</w:t>
           </w:r>
           <w:r>
             <w:rPr>
@@ -3814,7 +3819,7 @@
             </wp:anchor>
           </w:drawing>
         </mc:Choice>
-        <mc:Fallback xmlns:w16="http://schemas.microsoft.com/office/word/2018/wordml" xmlns:w16cex="http://schemas.microsoft.com/office/word/2018/wordml/cex" xmlns:w16se="http://schemas.microsoft.com/office/word/2015/wordml/symex" xmlns:w16cid="http://schemas.microsoft.com/office/word/2016/wordml/cid" xmlns:am3d="http://schemas.microsoft.com/office/drawing/2017/model3d" xmlns:aink="http://schemas.microsoft.com/office/drawing/2016/ink" xmlns:cx8="http://schemas.microsoft.com/office/drawing/2016/5/14/chartex" xmlns:cx7="http://schemas.microsoft.com/office/drawing/2016/5/13/chartex" xmlns:cx6="http://schemas.microsoft.com/office/drawing/2016/5/12/chartex" xmlns:cx5="http://schemas.microsoft.com/office/drawing/2016/5/11/chartex" xmlns:cx4="http://schemas.microsoft.com/office/drawing/2016/5/10/chartex" xmlns:cx3="http://schemas.microsoft.com/office/drawing/2016/5/9/chartex" xmlns:cx2="http://schemas.microsoft.com/office/drawing/2015/10/21/chartex" xmlns:cx1="http://schemas.microsoft.com/office/drawing/2015/9/8/chartex" xmlns:cx="http://schemas.microsoft.com/office/drawing/2014/chartex">
+        <mc:Fallback xmlns:cx="http://schemas.microsoft.com/office/drawing/2014/chartex" xmlns:cx1="http://schemas.microsoft.com/office/drawing/2015/9/8/chartex" xmlns:cx2="http://schemas.microsoft.com/office/drawing/2015/10/21/chartex" xmlns:cx3="http://schemas.microsoft.com/office/drawing/2016/5/9/chartex" xmlns:cx4="http://schemas.microsoft.com/office/drawing/2016/5/10/chartex" xmlns:cx5="http://schemas.microsoft.com/office/drawing/2016/5/11/chartex" xmlns:cx6="http://schemas.microsoft.com/office/drawing/2016/5/12/chartex" xmlns:cx7="http://schemas.microsoft.com/office/drawing/2016/5/13/chartex" xmlns:cx8="http://schemas.microsoft.com/office/drawing/2016/5/14/chartex" xmlns:aink="http://schemas.microsoft.com/office/drawing/2016/ink" xmlns:am3d="http://schemas.microsoft.com/office/drawing/2017/model3d" xmlns:w16cid="http://schemas.microsoft.com/office/word/2016/wordml/cid" xmlns:w16se="http://schemas.microsoft.com/office/word/2015/wordml/symex" xmlns:w16cex="http://schemas.microsoft.com/office/word/2018/wordml/cex" xmlns:w16="http://schemas.microsoft.com/office/word/2018/wordml">
           <w:pict>
             <v:rect w14:anchorId="57AC357E" id="Prostokąt 2" o:spid="_x0000_s1026" style="position:absolute;margin-left:18.55pt;margin-top:-22.45pt;width:29.75pt;height:897.25pt;z-index:251659264;visibility:visible;mso-wrap-style:square;mso-width-percent:0;mso-height-percent:0;mso-wrap-distance-left:9pt;mso-wrap-distance-top:0;mso-wrap-distance-right:9pt;mso-wrap-distance-bottom:0;mso-position-horizontal:absolute;mso-position-horizontal-relative:left-margin-area;mso-position-vertical:absolute;mso-position-vertical-relative:text;mso-width-percent:0;mso-height-percent:0;mso-width-relative:margin;mso-height-relative:margin;v-text-anchor:middle" o:gfxdata="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" fillcolor="#1f497d [3215]" stroked="f" strokeweight="2pt">
               <w10:wrap anchorx="margin"/>
@@ -4000,7 +4005,7 @@
             </wp:anchor>
           </w:drawing>
         </mc:Choice>
-        <mc:Fallback xmlns:w16="http://schemas.microsoft.com/office/word/2018/wordml" xmlns:w16cex="http://schemas.microsoft.com/office/word/2018/wordml/cex" xmlns:w16se="http://schemas.microsoft.com/office/word/2015/wordml/symex" xmlns:w16cid="http://schemas.microsoft.com/office/word/2016/wordml/cid" xmlns:am3d="http://schemas.microsoft.com/office/drawing/2017/model3d" xmlns:aink="http://schemas.microsoft.com/office/drawing/2016/ink" xmlns:cx8="http://schemas.microsoft.com/office/drawing/2016/5/14/chartex" xmlns:cx7="http://schemas.microsoft.com/office/drawing/2016/5/13/chartex" xmlns:cx6="http://schemas.microsoft.com/office/drawing/2016/5/12/chartex" xmlns:cx5="http://schemas.microsoft.com/office/drawing/2016/5/11/chartex" xmlns:cx4="http://schemas.microsoft.com/office/drawing/2016/5/10/chartex" xmlns:cx3="http://schemas.microsoft.com/office/drawing/2016/5/9/chartex" xmlns:cx2="http://schemas.microsoft.com/office/drawing/2015/10/21/chartex" xmlns:cx1="http://schemas.microsoft.com/office/drawing/2015/9/8/chartex" xmlns:cx="http://schemas.microsoft.com/office/drawing/2014/chartex">
+        <mc:Fallback xmlns:cx="http://schemas.microsoft.com/office/drawing/2014/chartex" xmlns:cx1="http://schemas.microsoft.com/office/drawing/2015/9/8/chartex" xmlns:cx2="http://schemas.microsoft.com/office/drawing/2015/10/21/chartex" xmlns:cx3="http://schemas.microsoft.com/office/drawing/2016/5/9/chartex" xmlns:cx4="http://schemas.microsoft.com/office/drawing/2016/5/10/chartex" xmlns:cx5="http://schemas.microsoft.com/office/drawing/2016/5/11/chartex" xmlns:cx6="http://schemas.microsoft.com/office/drawing/2016/5/12/chartex" xmlns:cx7="http://schemas.microsoft.com/office/drawing/2016/5/13/chartex" xmlns:cx8="http://schemas.microsoft.com/office/drawing/2016/5/14/chartex" xmlns:aink="http://schemas.microsoft.com/office/drawing/2016/ink" xmlns:am3d="http://schemas.microsoft.com/office/drawing/2017/model3d" xmlns:w16cid="http://schemas.microsoft.com/office/word/2016/wordml/cid" xmlns:w16se="http://schemas.microsoft.com/office/word/2015/wordml/symex" xmlns:w16cex="http://schemas.microsoft.com/office/word/2018/wordml/cex" xmlns:w16="http://schemas.microsoft.com/office/word/2018/wordml">
           <w:pict>
             <v:rect w14:anchorId="569AAD0F" id="Prostokąt 55" o:spid="_x0000_s1026" style="position:absolute;margin-left:18.55pt;margin-top:-22.45pt;width:29.75pt;height:897.25pt;z-index:251661312;visibility:visible;mso-wrap-style:square;mso-width-percent:0;mso-height-percent:0;mso-wrap-distance-left:9pt;mso-wrap-distance-top:0;mso-wrap-distance-right:9pt;mso-wrap-distance-bottom:0;mso-position-horizontal:absolute;mso-position-horizontal-relative:left-margin-area;mso-position-vertical:absolute;mso-position-vertical-relative:text;mso-width-percent:0;mso-height-percent:0;mso-width-relative:margin;mso-height-relative:margin;v-text-anchor:middle" o:gfxdata="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" fillcolor="#1f497d [3215]" stroked="f" strokeweight="2pt">
               <w10:wrap anchorx="margin"/>
@@ -4278,7 +4283,7 @@
               <w:sz w:val="20"/>
               <w:szCs w:val="20"/>
             </w:rPr>
-            <w:t>14.05.2021 09:02:00</w:t>
+            <w:t>28.05.2021 09:57:00</w:t>
           </w:r>
           <w:r>
             <w:rPr>
@@ -8808,6 +8813,7 @@
     <w:rsid w:val="009038D7"/>
     <w:rsid w:val="0096012B"/>
     <w:rsid w:val="00A47374"/>
+    <w:rsid w:val="00A62334"/>
     <w:rsid w:val="00AA12F0"/>
     <w:rsid w:val="00AF4696"/>
     <w:rsid w:val="00AF5E27"/>
@@ -9617,7 +9623,7 @@
 </file>
 
 <file path=customXml/itemProps1.xml><?xml version="1.0" encoding="utf-8"?>
-<ds:datastoreItem xmlns:ds="http://schemas.openxmlformats.org/officeDocument/2006/customXml" ds:itemID="{9F6CCC2F-D138-42BA-9EF4-4D3458A0E020}">
+<ds:datastoreItem xmlns:ds="http://schemas.openxmlformats.org/officeDocument/2006/customXml" ds:itemID="{C00D5EF8-F8BD-4962-B494-F3E4C325D5FE}">
   <ds:schemaRefs>
     <ds:schemaRef ds:uri="http://schemas.openxmlformats.org/officeDocument/2006/bibliography"/>
   </ds:schemaRefs>

--- a/Dokumentacja/projekt - Orzeł czy Reszka.docx
+++ b/Dokumentacja/projekt - Orzeł czy Reszka.docx
@@ -373,43 +373,7 @@
                 <w:noProof/>
                 <w:color w:val="auto"/>
               </w:rPr>
-              <w:fldChar w:fldCharType="begin"/>
-            </w:r>
-            <w:r>
-              <w:rPr>
-                <w:rStyle w:val="Wyrnieniedelikatne"/>
-                <w:rFonts w:eastAsiaTheme="majorEastAsia"/>
-                <w:noProof/>
-                <w:color w:val="auto"/>
-              </w:rPr>
-              <w:instrText xml:space="preserve"> DOCPROPERTY  Wersja  \* MERGEFORMAT </w:instrText>
-            </w:r>
-            <w:r>
-              <w:rPr>
-                <w:rStyle w:val="Wyrnieniedelikatne"/>
-                <w:rFonts w:eastAsiaTheme="majorEastAsia"/>
-                <w:noProof/>
-                <w:color w:val="auto"/>
-              </w:rPr>
-              <w:fldChar w:fldCharType="separate"/>
-            </w:r>
-            <w:r>
-              <w:rPr>
-                <w:rStyle w:val="Wyrnieniedelikatne"/>
-                <w:rFonts w:eastAsiaTheme="majorEastAsia"/>
-                <w:noProof/>
-                <w:color w:val="auto"/>
-              </w:rPr>
-              <w:t>1</w:t>
-            </w:r>
-            <w:r>
-              <w:rPr>
-                <w:rStyle w:val="Wyrnieniedelikatne"/>
-                <w:rFonts w:eastAsiaTheme="majorEastAsia"/>
-                <w:noProof/>
-                <w:color w:val="auto"/>
-              </w:rPr>
-              <w:fldChar w:fldCharType="end"/>
+              <w:t>2</w:t>
             </w:r>
           </w:p>
         </w:tc>
@@ -456,7 +420,7 @@
                 <w:noProof/>
                 <w:color w:val="auto"/>
               </w:rPr>
-              <w:t>28.05.2021 09:57:00</w:t>
+              <w:t>21.07.2021 06:38:00</w:t>
             </w:r>
             <w:r>
               <w:rPr>
@@ -487,7 +451,7 @@
                 <w:noProof/>
                 <w:color w:val="auto"/>
               </w:rPr>
-              <w:t>Rozpoczęcie projektu</w:t>
+              <w:t>Dodanie modyfikacji</w:t>
             </w:r>
           </w:p>
         </w:tc>
@@ -593,8 +557,10 @@
                 <w:rFonts w:eastAsiaTheme="majorEastAsia"/>
                 <w:color w:val="auto"/>
               </w:rPr>
-              <w:t>W realizacji</w:t>
+              <w:t>Ukończony</w:t>
             </w:r>
+            <w:bookmarkStart w:id="0" w:name="_GoBack"/>
+            <w:bookmarkEnd w:id="0"/>
           </w:p>
         </w:tc>
       </w:tr>
@@ -1766,14 +1732,14 @@
       <w:pPr>
         <w:pStyle w:val="Nagwek1"/>
       </w:pPr>
-      <w:bookmarkStart w:id="0" w:name="_Toc28715878"/>
-      <w:bookmarkStart w:id="1" w:name="_Toc60894000"/>
+      <w:bookmarkStart w:id="1" w:name="_Toc28715878"/>
+      <w:bookmarkStart w:id="2" w:name="_Toc60894000"/>
       <w:r>
         <w:lastRenderedPageBreak/>
         <w:t>Wymagania</w:t>
       </w:r>
-      <w:bookmarkEnd w:id="0"/>
       <w:bookmarkEnd w:id="1"/>
+      <w:bookmarkEnd w:id="2"/>
       <w:r>
         <w:t xml:space="preserve"> </w:t>
       </w:r>
@@ -1949,8 +1915,8 @@
       <w:pPr>
         <w:pStyle w:val="Nagwek1"/>
       </w:pPr>
-      <w:bookmarkStart w:id="2" w:name="_Ref41393463"/>
-      <w:bookmarkStart w:id="3" w:name="_Toc60894001"/>
+      <w:bookmarkStart w:id="3" w:name="_Ref41393463"/>
+      <w:bookmarkStart w:id="4" w:name="_Toc60894001"/>
       <w:r>
         <w:lastRenderedPageBreak/>
         <w:t xml:space="preserve">Etap 1 </w:t>
@@ -1961,7 +1927,7 @@
       <w:r>
         <w:t xml:space="preserve"> </w:t>
       </w:r>
-      <w:bookmarkEnd w:id="2"/>
+      <w:bookmarkEnd w:id="3"/>
       <w:r>
         <w:t>Utworzenie w</w:t>
       </w:r>
@@ -1980,19 +1946,19 @@
       <w:r>
         <w:t xml:space="preserve"> programu</w:t>
       </w:r>
-      <w:bookmarkEnd w:id="3"/>
+      <w:bookmarkEnd w:id="4"/>
     </w:p>
     <w:p>
       <w:pPr>
         <w:pStyle w:val="Nagwek2"/>
         <w:ind w:left="576"/>
       </w:pPr>
-      <w:bookmarkStart w:id="4" w:name="_Toc60894002"/>
-      <w:bookmarkStart w:id="5" w:name="_Toc28715880"/>
+      <w:bookmarkStart w:id="5" w:name="_Toc60894002"/>
+      <w:bookmarkStart w:id="6" w:name="_Toc28715880"/>
       <w:r>
         <w:t>Założenia</w:t>
       </w:r>
-      <w:bookmarkEnd w:id="4"/>
+      <w:bookmarkEnd w:id="5"/>
     </w:p>
     <w:p/>
     <w:p>
@@ -2402,7 +2368,7 @@
         <w:ind w:left="360" w:firstLine="348"/>
       </w:pPr>
     </w:p>
-    <w:bookmarkStart w:id="6" w:name="_Toc60894003"/>
+    <w:bookmarkStart w:id="7" w:name="_Toc60894003"/>
     <w:p>
       <w:pPr>
         <w:pStyle w:val="Nagwek1"/>
@@ -2425,7 +2391,7 @@
           </w:r>
         </w:sdtContent>
       </w:sdt>
-      <w:bookmarkEnd w:id="6"/>
+      <w:bookmarkEnd w:id="7"/>
     </w:p>
     <w:p>
       <w:pPr>
@@ -2442,11 +2408,11 @@
         <w:pStyle w:val="Nagwek2"/>
         <w:ind w:left="576"/>
       </w:pPr>
-      <w:bookmarkStart w:id="7" w:name="_Toc60894004"/>
+      <w:bookmarkStart w:id="8" w:name="_Toc60894004"/>
       <w:r>
         <w:t>Testy Jednostkowe</w:t>
       </w:r>
-      <w:bookmarkEnd w:id="7"/>
+      <w:bookmarkEnd w:id="8"/>
     </w:p>
     <w:p>
       <w:r>
@@ -2605,7 +2571,7 @@
       <w:pPr>
         <w:pStyle w:val="Nagwek1"/>
       </w:pPr>
-      <w:bookmarkStart w:id="8" w:name="_Toc60894005"/>
+      <w:bookmarkStart w:id="9" w:name="_Toc60894005"/>
       <w:r>
         <w:lastRenderedPageBreak/>
         <w:t xml:space="preserve">Etap 3 </w:t>
@@ -2619,7 +2585,7 @@
       <w:r>
         <w:t>Utworzenie aplikacji z interfejsem graficznym</w:t>
       </w:r>
-      <w:bookmarkEnd w:id="8"/>
+      <w:bookmarkEnd w:id="9"/>
     </w:p>
     <w:p/>
     <w:p>
@@ -2630,7 +2596,7 @@
           <w:numId w:val="5"/>
         </w:numPr>
       </w:pPr>
-      <w:bookmarkStart w:id="9" w:name="_Toc60894006"/>
+      <w:bookmarkStart w:id="10" w:name="_Toc60894006"/>
       <w:r>
         <w:t xml:space="preserve">Nazwa programu </w:t>
       </w:r>
@@ -2971,7 +2937,7 @@
       <w:r>
         <w:t>Dodatkowe prace</w:t>
       </w:r>
-      <w:bookmarkEnd w:id="9"/>
+      <w:bookmarkEnd w:id="10"/>
     </w:p>
     <w:p/>
     <w:p>
@@ -3033,8 +2999,6 @@
       <w:r>
         <w:t xml:space="preserve"> wersja okienkowa</w:t>
       </w:r>
-      <w:bookmarkStart w:id="10" w:name="_GoBack"/>
-      <w:bookmarkEnd w:id="10"/>
     </w:p>
     <w:p/>
     <w:p>
@@ -3046,7 +3010,7 @@
         <w:pStyle w:val="Nagwek1"/>
       </w:pPr>
       <w:bookmarkStart w:id="12" w:name="_Toc60894008"/>
-      <w:bookmarkEnd w:id="5"/>
+      <w:bookmarkEnd w:id="6"/>
       <w:r>
         <w:lastRenderedPageBreak/>
         <w:t>Instalacja – Wdrożenie</w:t>
@@ -3819,7 +3783,7 @@
             </wp:anchor>
           </w:drawing>
         </mc:Choice>
-        <mc:Fallback xmlns:cx="http://schemas.microsoft.com/office/drawing/2014/chartex" xmlns:cx1="http://schemas.microsoft.com/office/drawing/2015/9/8/chartex" xmlns:cx2="http://schemas.microsoft.com/office/drawing/2015/10/21/chartex" xmlns:cx3="http://schemas.microsoft.com/office/drawing/2016/5/9/chartex" xmlns:cx4="http://schemas.microsoft.com/office/drawing/2016/5/10/chartex" xmlns:cx5="http://schemas.microsoft.com/office/drawing/2016/5/11/chartex" xmlns:cx6="http://schemas.microsoft.com/office/drawing/2016/5/12/chartex" xmlns:cx7="http://schemas.microsoft.com/office/drawing/2016/5/13/chartex" xmlns:cx8="http://schemas.microsoft.com/office/drawing/2016/5/14/chartex" xmlns:aink="http://schemas.microsoft.com/office/drawing/2016/ink" xmlns:am3d="http://schemas.microsoft.com/office/drawing/2017/model3d" xmlns:w16cid="http://schemas.microsoft.com/office/word/2016/wordml/cid" xmlns:w16se="http://schemas.microsoft.com/office/word/2015/wordml/symex" xmlns:w16cex="http://schemas.microsoft.com/office/word/2018/wordml/cex" xmlns:w16="http://schemas.microsoft.com/office/word/2018/wordml">
+        <mc:Fallback xmlns:w16="http://schemas.microsoft.com/office/word/2018/wordml" xmlns:w16cex="http://schemas.microsoft.com/office/word/2018/wordml/cex" xmlns:w16se="http://schemas.microsoft.com/office/word/2015/wordml/symex" xmlns:w16cid="http://schemas.microsoft.com/office/word/2016/wordml/cid" xmlns:am3d="http://schemas.microsoft.com/office/drawing/2017/model3d" xmlns:aink="http://schemas.microsoft.com/office/drawing/2016/ink" xmlns:cx8="http://schemas.microsoft.com/office/drawing/2016/5/14/chartex" xmlns:cx7="http://schemas.microsoft.com/office/drawing/2016/5/13/chartex" xmlns:cx6="http://schemas.microsoft.com/office/drawing/2016/5/12/chartex" xmlns:cx5="http://schemas.microsoft.com/office/drawing/2016/5/11/chartex" xmlns:cx4="http://schemas.microsoft.com/office/drawing/2016/5/10/chartex" xmlns:cx3="http://schemas.microsoft.com/office/drawing/2016/5/9/chartex" xmlns:cx2="http://schemas.microsoft.com/office/drawing/2015/10/21/chartex" xmlns:cx1="http://schemas.microsoft.com/office/drawing/2015/9/8/chartex" xmlns:cx="http://schemas.microsoft.com/office/drawing/2014/chartex">
           <w:pict>
             <v:rect w14:anchorId="57AC357E" id="Prostokąt 2" o:spid="_x0000_s1026" style="position:absolute;margin-left:18.55pt;margin-top:-22.45pt;width:29.75pt;height:897.25pt;z-index:251659264;visibility:visible;mso-wrap-style:square;mso-width-percent:0;mso-height-percent:0;mso-wrap-distance-left:9pt;mso-wrap-distance-top:0;mso-wrap-distance-right:9pt;mso-wrap-distance-bottom:0;mso-position-horizontal:absolute;mso-position-horizontal-relative:left-margin-area;mso-position-vertical:absolute;mso-position-vertical-relative:text;mso-width-percent:0;mso-height-percent:0;mso-width-relative:margin;mso-height-relative:margin;v-text-anchor:middle" o:gfxdata="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" fillcolor="#1f497d [3215]" stroked="f" strokeweight="2pt">
               <w10:wrap anchorx="margin"/>
@@ -4005,7 +3969,7 @@
             </wp:anchor>
           </w:drawing>
         </mc:Choice>
-        <mc:Fallback xmlns:cx="http://schemas.microsoft.com/office/drawing/2014/chartex" xmlns:cx1="http://schemas.microsoft.com/office/drawing/2015/9/8/chartex" xmlns:cx2="http://schemas.microsoft.com/office/drawing/2015/10/21/chartex" xmlns:cx3="http://schemas.microsoft.com/office/drawing/2016/5/9/chartex" xmlns:cx4="http://schemas.microsoft.com/office/drawing/2016/5/10/chartex" xmlns:cx5="http://schemas.microsoft.com/office/drawing/2016/5/11/chartex" xmlns:cx6="http://schemas.microsoft.com/office/drawing/2016/5/12/chartex" xmlns:cx7="http://schemas.microsoft.com/office/drawing/2016/5/13/chartex" xmlns:cx8="http://schemas.microsoft.com/office/drawing/2016/5/14/chartex" xmlns:aink="http://schemas.microsoft.com/office/drawing/2016/ink" xmlns:am3d="http://schemas.microsoft.com/office/drawing/2017/model3d" xmlns:w16cid="http://schemas.microsoft.com/office/word/2016/wordml/cid" xmlns:w16se="http://schemas.microsoft.com/office/word/2015/wordml/symex" xmlns:w16cex="http://schemas.microsoft.com/office/word/2018/wordml/cex" xmlns:w16="http://schemas.microsoft.com/office/word/2018/wordml">
+        <mc:Fallback xmlns:w16="http://schemas.microsoft.com/office/word/2018/wordml" xmlns:w16cex="http://schemas.microsoft.com/office/word/2018/wordml/cex" xmlns:w16se="http://schemas.microsoft.com/office/word/2015/wordml/symex" xmlns:w16cid="http://schemas.microsoft.com/office/word/2016/wordml/cid" xmlns:am3d="http://schemas.microsoft.com/office/drawing/2017/model3d" xmlns:aink="http://schemas.microsoft.com/office/drawing/2016/ink" xmlns:cx8="http://schemas.microsoft.com/office/drawing/2016/5/14/chartex" xmlns:cx7="http://schemas.microsoft.com/office/drawing/2016/5/13/chartex" xmlns:cx6="http://schemas.microsoft.com/office/drawing/2016/5/12/chartex" xmlns:cx5="http://schemas.microsoft.com/office/drawing/2016/5/11/chartex" xmlns:cx4="http://schemas.microsoft.com/office/drawing/2016/5/10/chartex" xmlns:cx3="http://schemas.microsoft.com/office/drawing/2016/5/9/chartex" xmlns:cx2="http://schemas.microsoft.com/office/drawing/2015/10/21/chartex" xmlns:cx1="http://schemas.microsoft.com/office/drawing/2015/9/8/chartex" xmlns:cx="http://schemas.microsoft.com/office/drawing/2014/chartex">
           <w:pict>
             <v:rect w14:anchorId="569AAD0F" id="Prostokąt 55" o:spid="_x0000_s1026" style="position:absolute;margin-left:18.55pt;margin-top:-22.45pt;width:29.75pt;height:897.25pt;z-index:251661312;visibility:visible;mso-wrap-style:square;mso-width-percent:0;mso-height-percent:0;mso-wrap-distance-left:9pt;mso-wrap-distance-top:0;mso-wrap-distance-right:9pt;mso-wrap-distance-bottom:0;mso-position-horizontal:absolute;mso-position-horizontal-relative:left-margin-area;mso-position-vertical:absolute;mso-position-vertical-relative:text;mso-width-percent:0;mso-height-percent:0;mso-width-relative:margin;mso-height-relative:margin;v-text-anchor:middle" o:gfxdata="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" fillcolor="#1f497d [3215]" stroked="f" strokeweight="2pt">
               <w10:wrap anchorx="margin"/>
@@ -4283,7 +4247,7 @@
               <w:sz w:val="20"/>
               <w:szCs w:val="20"/>
             </w:rPr>
-            <w:t>28.05.2021 09:57:00</w:t>
+            <w:t>21.07.2021 06:38:00</w:t>
           </w:r>
           <w:r>
             <w:rPr>
@@ -8804,6 +8768,7 @@
     <w:rsid w:val="00616BF1"/>
     <w:rsid w:val="00617E27"/>
     <w:rsid w:val="0062791C"/>
+    <w:rsid w:val="006867F0"/>
     <w:rsid w:val="006F6D8D"/>
     <w:rsid w:val="0077086B"/>
     <w:rsid w:val="007A05FF"/>
@@ -9623,7 +9588,7 @@
 </file>
 
 <file path=customXml/itemProps1.xml><?xml version="1.0" encoding="utf-8"?>
-<ds:datastoreItem xmlns:ds="http://schemas.openxmlformats.org/officeDocument/2006/customXml" ds:itemID="{C00D5EF8-F8BD-4962-B494-F3E4C325D5FE}">
+<ds:datastoreItem xmlns:ds="http://schemas.openxmlformats.org/officeDocument/2006/customXml" ds:itemID="{581E0981-635D-4666-BB0F-3098126C0D97}">
   <ds:schemaRefs>
     <ds:schemaRef ds:uri="http://schemas.openxmlformats.org/officeDocument/2006/bibliography"/>
   </ds:schemaRefs>
